--- a/ตัวเล่มปริญญานิพนธ์/เล่มปริญญานิพนธ์.docx
+++ b/ตัวเล่มปริญญานิพนธ์/เล่มปริญญานิพนธ์.docx
@@ -9655,7 +9655,7 @@
     <w:p>
       <w:pPr>
         <w:rPr>
-          <w:rFonts w:ascii="AngsanaUPC" w:hAnsi="AngsanaUPC" w:cs="AngsanaUPC"/>
+          <w:rFonts w:ascii="AngsanaUPC" w:hAnsi="AngsanaUPC" w:cs="AngsanaUPC" w:hint="cs"/>
           <w:b/>
           <w:bCs/>
           <w:sz w:val="36"/>
@@ -9669,6 +9669,7 @@
           <w:bCs/>
           <w:sz w:val="36"/>
           <w:szCs w:val="36"/>
+          <w:highlight w:val="yellow"/>
         </w:rPr>
         <w:lastRenderedPageBreak/>
         <w:t xml:space="preserve">3. </w:t>
@@ -9680,6 +9681,7 @@
           <w:bCs/>
           <w:sz w:val="36"/>
           <w:szCs w:val="36"/>
+          <w:highlight w:val="yellow"/>
         </w:rPr>
         <w:t xml:space="preserve"> </w:t>
       </w:r>
@@ -9690,6 +9692,7 @@
           <w:bCs/>
           <w:sz w:val="36"/>
           <w:szCs w:val="36"/>
+          <w:highlight w:val="yellow"/>
           <w:cs/>
         </w:rPr>
         <w:t>วิธีการด</w:t>
@@ -9701,6 +9704,7 @@
           <w:bCs/>
           <w:sz w:val="36"/>
           <w:szCs w:val="36"/>
+          <w:highlight w:val="yellow"/>
           <w:cs/>
         </w:rPr>
         <w:t>ำ</w:t>
@@ -9712,6 +9716,7 @@
           <w:bCs/>
           <w:sz w:val="36"/>
           <w:szCs w:val="36"/>
+          <w:highlight w:val="yellow"/>
           <w:cs/>
         </w:rPr>
         <w:t>เนินงาน</w:t>
@@ -11254,6 +11259,16 @@
       </w:pPr>
       <w:r>
         <w:rPr>
+          <w:rFonts w:ascii="AngsanaUPC" w:hAnsi="AngsanaUPC" w:cs="AngsanaUPC" w:hint="cs"/>
+          <w:sz w:val="32"/>
+          <w:szCs w:val="32"/>
+          <w:highlight w:val="yellow"/>
+          <w:cs/>
+        </w:rPr>
+        <w:t xml:space="preserve">    </w:t>
+      </w:r>
+      <w:r>
+        <w:rPr>
           <w:rFonts w:ascii="AngsanaUPC" w:hAnsi="AngsanaUPC" w:cs="AngsanaUPC"/>
           <w:sz w:val="32"/>
           <w:szCs w:val="32"/>
@@ -12541,6 +12556,15 @@
           <w:szCs w:val="32"/>
           <w:highlight w:val="red"/>
         </w:rPr>
+        <w:t xml:space="preserve">      </w:t>
+      </w:r>
+      <w:r>
+        <w:rPr>
+          <w:rFonts w:ascii="AngsanaUPC" w:hAnsi="AngsanaUPC" w:cs="AngsanaUPC"/>
+          <w:sz w:val="32"/>
+          <w:szCs w:val="32"/>
+          <w:highlight w:val="red"/>
+        </w:rPr>
         <w:t xml:space="preserve">4.1 </w:t>
       </w:r>
       <w:r>
@@ -12605,6 +12629,15 @@
           <w:highlight w:val="red"/>
         </w:rPr>
       </w:pPr>
+      <w:r>
+        <w:rPr>
+          <w:rFonts w:ascii="AngsanaUPC" w:hAnsi="AngsanaUPC" w:cs="AngsanaUPC"/>
+          <w:sz w:val="32"/>
+          <w:szCs w:val="32"/>
+          <w:highlight w:val="red"/>
+        </w:rPr>
+        <w:t xml:space="preserve">      </w:t>
+      </w:r>
       <w:r>
         <w:rPr>
           <w:rFonts w:ascii="AngsanaUPC" w:hAnsi="AngsanaUPC" w:cs="AngsanaUPC"/>
@@ -12697,6 +12730,18 @@
           <w:bCs/>
           <w:sz w:val="36"/>
           <w:szCs w:val="36"/>
+        </w:rPr>
+      </w:pPr>
+    </w:p>
+    <w:p>
+      <w:pPr>
+        <w:rPr>
+          <w:rFonts w:ascii="AngsanaUPC" w:hAnsi="AngsanaUPC" w:cs="AngsanaUPC" w:hint="cs"/>
+          <w:b/>
+          <w:bCs/>
+          <w:sz w:val="36"/>
+          <w:szCs w:val="36"/>
+          <w:cs/>
         </w:rPr>
       </w:pPr>
     </w:p>

--- a/ตัวเล่มปริญญานิพนธ์/เล่มปริญญานิพนธ์.docx
+++ b/ตัวเล่มปริญญานิพนธ์/เล่มปริญญานิพนธ์.docx
@@ -9655,7 +9655,7 @@
     <w:p>
       <w:pPr>
         <w:rPr>
-          <w:rFonts w:ascii="AngsanaUPC" w:hAnsi="AngsanaUPC" w:cs="AngsanaUPC" w:hint="cs"/>
+          <w:rFonts w:ascii="AngsanaUPC" w:hAnsi="AngsanaUPC" w:cs="AngsanaUPC"/>
           <w:b/>
           <w:bCs/>
           <w:sz w:val="36"/>
@@ -12303,7 +12303,7 @@
       <w:pPr>
         <w:spacing w:before="240"/>
         <w:rPr>
-          <w:rFonts w:ascii="AngsanaUPC" w:hAnsi="AngsanaUPC" w:cs="AngsanaUPC" w:hint="cs"/>
+          <w:rFonts w:ascii="AngsanaUPC" w:hAnsi="AngsanaUPC" w:cs="AngsanaUPC"/>
           <w:b/>
           <w:bCs/>
           <w:sz w:val="32"/>
@@ -12736,7 +12736,7 @@
     <w:p>
       <w:pPr>
         <w:rPr>
-          <w:rFonts w:ascii="AngsanaUPC" w:hAnsi="AngsanaUPC" w:cs="AngsanaUPC" w:hint="cs"/>
+          <w:rFonts w:ascii="AngsanaUPC" w:hAnsi="AngsanaUPC" w:cs="AngsanaUPC"/>
           <w:b/>
           <w:bCs/>
           <w:sz w:val="36"/>
@@ -20475,6 +20475,15 @@
           <w:szCs w:val="32"/>
         </w:rPr>
       </w:pPr>
+      <w:r>
+        <w:rPr>
+          <w:rFonts w:ascii="TH SarabunPSK" w:hAnsi="TH SarabunPSK" w:cs="TH SarabunPSK" w:hint="cs"/>
+          <w:sz w:val="32"/>
+          <w:szCs w:val="32"/>
+          <w:cs/>
+        </w:rPr>
+        <w:t xml:space="preserve"> </w:t>
+      </w:r>
     </w:p>
     <w:p>
       <w:pPr>

--- a/ตัวเล่มปริญญานิพนธ์/เล่มปริญญานิพนธ์.docx
+++ b/ตัวเล่มปริญญานิพนธ์/เล่มปริญญานิพนธ์.docx
@@ -9655,7 +9655,7 @@
     <w:p>
       <w:pPr>
         <w:rPr>
-          <w:rFonts w:ascii="AngsanaUPC" w:hAnsi="AngsanaUPC" w:cs="AngsanaUPC"/>
+          <w:rFonts w:ascii="AngsanaUPC" w:hAnsi="AngsanaUPC" w:cs="AngsanaUPC" w:hint="cs"/>
           <w:b/>
           <w:bCs/>
           <w:sz w:val="36"/>
@@ -12303,7 +12303,7 @@
       <w:pPr>
         <w:spacing w:before="240"/>
         <w:rPr>
-          <w:rFonts w:ascii="AngsanaUPC" w:hAnsi="AngsanaUPC" w:cs="AngsanaUPC"/>
+          <w:rFonts w:ascii="AngsanaUPC" w:hAnsi="AngsanaUPC" w:cs="AngsanaUPC" w:hint="cs"/>
           <w:b/>
           <w:bCs/>
           <w:sz w:val="32"/>
@@ -12736,7 +12736,7 @@
     <w:p>
       <w:pPr>
         <w:rPr>
-          <w:rFonts w:ascii="AngsanaUPC" w:hAnsi="AngsanaUPC" w:cs="AngsanaUPC"/>
+          <w:rFonts w:ascii="AngsanaUPC" w:hAnsi="AngsanaUPC" w:cs="AngsanaUPC" w:hint="cs"/>
           <w:b/>
           <w:bCs/>
           <w:sz w:val="36"/>
@@ -20475,15 +20475,6 @@
           <w:szCs w:val="32"/>
         </w:rPr>
       </w:pPr>
-      <w:r>
-        <w:rPr>
-          <w:rFonts w:ascii="TH SarabunPSK" w:hAnsi="TH SarabunPSK" w:cs="TH SarabunPSK" w:hint="cs"/>
-          <w:sz w:val="32"/>
-          <w:szCs w:val="32"/>
-          <w:cs/>
-        </w:rPr>
-        <w:t xml:space="preserve"> </w:t>
-      </w:r>
     </w:p>
     <w:p>
       <w:pPr>

--- a/ตัวเล่มปริญญานิพนธ์/เล่มปริญญานิพนธ์.docx
+++ b/ตัวเล่มปริญญานิพนธ์/เล่มปริญญานิพนธ์.docx
@@ -1217,6 +1217,7 @@
           <w:rFonts w:ascii="AngsanaUPC" w:hAnsi="AngsanaUPC" w:cs="AngsanaUPC"/>
           <w:sz w:val="32"/>
           <w:szCs w:val="32"/>
+          <w:highlight w:val="yellow"/>
         </w:rPr>
       </w:pPr>
       <w:r>
@@ -1313,6 +1314,114 @@
           <w:highlight w:val="yellow"/>
           <w:cs/>
         </w:rPr>
+        <w:t xml:space="preserve">อาจารย์ ดร. เลอสรรค์ </w:t>
+      </w:r>
+      <w:proofErr w:type="spellStart"/>
+      <w:r>
+        <w:rPr>
+          <w:rFonts w:ascii="AngsanaUPC" w:hAnsi="AngsanaUPC" w:cs="AngsanaUPC"/>
+          <w:sz w:val="32"/>
+          <w:szCs w:val="32"/>
+          <w:highlight w:val="yellow"/>
+          <w:cs/>
+        </w:rPr>
+        <w:t>กิ</w:t>
+      </w:r>
+      <w:proofErr w:type="spellEnd"/>
+      <w:r>
+        <w:rPr>
+          <w:rFonts w:ascii="AngsanaUPC" w:hAnsi="AngsanaUPC" w:cs="AngsanaUPC"/>
+          <w:sz w:val="32"/>
+          <w:szCs w:val="32"/>
+          <w:highlight w:val="yellow"/>
+          <w:cs/>
+        </w:rPr>
+        <w:t>รสมุทรานนท์)</w:t>
+      </w:r>
+    </w:p>
+    <w:p>
+      <w:pPr>
+        <w:rPr>
+          <w:rFonts w:ascii="AngsanaUPC" w:hAnsi="AngsanaUPC" w:cs="AngsanaUPC"/>
+          <w:sz w:val="32"/>
+          <w:szCs w:val="32"/>
+          <w:highlight w:val="yellow"/>
+        </w:rPr>
+      </w:pPr>
+      <w:r>
+        <w:rPr>
+          <w:rFonts w:ascii="AngsanaUPC" w:hAnsi="AngsanaUPC" w:cs="AngsanaUPC"/>
+          <w:sz w:val="32"/>
+          <w:szCs w:val="32"/>
+          <w:highlight w:val="yellow"/>
+        </w:rPr>
+        <w:t>…………………………………………………………………….</w:t>
+      </w:r>
+      <w:r>
+        <w:rPr>
+          <w:rFonts w:ascii="AngsanaUPC" w:hAnsi="AngsanaUPC" w:cs="AngsanaUPC"/>
+          <w:sz w:val="32"/>
+          <w:szCs w:val="32"/>
+          <w:highlight w:val="yellow"/>
+        </w:rPr>
+        <w:t xml:space="preserve"> </w:t>
+      </w:r>
+      <w:r>
+        <w:rPr>
+          <w:rFonts w:ascii="AngsanaUPC" w:hAnsi="AngsanaUPC" w:cs="AngsanaUPC"/>
+          <w:sz w:val="32"/>
+          <w:szCs w:val="32"/>
+          <w:highlight w:val="yellow"/>
+          <w:cs/>
+        </w:rPr>
+        <w:t>กรรมก</w:t>
+      </w:r>
+      <w:r>
+        <w:rPr>
+          <w:rFonts w:ascii="AngsanaUPC" w:hAnsi="AngsanaUPC" w:cs="AngsanaUPC"/>
+          <w:sz w:val="32"/>
+          <w:szCs w:val="32"/>
+          <w:highlight w:val="yellow"/>
+          <w:cs/>
+        </w:rPr>
+        <w:t>า</w:t>
+      </w:r>
+      <w:r>
+        <w:rPr>
+          <w:rFonts w:ascii="AngsanaUPC" w:hAnsi="AngsanaUPC" w:cs="AngsanaUPC"/>
+          <w:sz w:val="32"/>
+          <w:szCs w:val="32"/>
+          <w:highlight w:val="yellow"/>
+          <w:cs/>
+        </w:rPr>
+        <w:t>ร</w:t>
+      </w:r>
+      <w:r>
+        <w:rPr>
+          <w:rFonts w:ascii="AngsanaUPC" w:hAnsi="AngsanaUPC" w:cs="AngsanaUPC"/>
+          <w:sz w:val="32"/>
+          <w:szCs w:val="32"/>
+          <w:highlight w:val="yellow"/>
+        </w:rPr>
+        <w:br/>
+      </w:r>
+      <w:r>
+        <w:rPr>
+          <w:rFonts w:ascii="AngsanaUPC" w:hAnsi="AngsanaUPC" w:cs="AngsanaUPC"/>
+          <w:sz w:val="32"/>
+          <w:szCs w:val="32"/>
+          <w:highlight w:val="yellow"/>
+        </w:rPr>
+        <w:t>(</w:t>
+      </w:r>
+      <w:r>
+        <w:rPr>
+          <w:rFonts w:ascii="AngsanaUPC" w:hAnsi="AngsanaUPC" w:cs="AngsanaUPC"/>
+          <w:sz w:val="32"/>
+          <w:szCs w:val="32"/>
+          <w:highlight w:val="yellow"/>
+          <w:cs/>
+        </w:rPr>
         <w:t>ดร. พลก</w:t>
       </w:r>
       <w:proofErr w:type="spellStart"/>
@@ -1335,165 +1444,7 @@
           <w:highlight w:val="yellow"/>
           <w:cs/>
         </w:rPr>
-        <w:t>ณ์ วงษ์สันติสุข</w:t>
-      </w:r>
-      <w:r>
-        <w:rPr>
-          <w:rFonts w:ascii="AngsanaUPC" w:hAnsi="AngsanaUPC" w:cs="AngsanaUPC"/>
-          <w:sz w:val="32"/>
-          <w:szCs w:val="32"/>
-          <w:cs/>
-        </w:rPr>
-        <w:t>)</w:t>
-      </w:r>
-    </w:p>
-    <w:p>
-      <w:pPr>
-        <w:rPr>
-          <w:rFonts w:ascii="AngsanaUPC" w:hAnsi="AngsanaUPC" w:cs="AngsanaUPC"/>
-          <w:sz w:val="32"/>
-          <w:szCs w:val="32"/>
-        </w:rPr>
-      </w:pPr>
-      <w:r>
-        <w:rPr>
-          <w:rFonts w:ascii="AngsanaUPC" w:hAnsi="AngsanaUPC" w:cs="AngsanaUPC"/>
-          <w:sz w:val="32"/>
-          <w:szCs w:val="32"/>
-        </w:rPr>
-        <w:t>…………………………………………………………………….</w:t>
-      </w:r>
-      <w:r>
-        <w:rPr>
-          <w:rFonts w:ascii="AngsanaUPC" w:hAnsi="AngsanaUPC" w:cs="AngsanaUPC"/>
-          <w:sz w:val="32"/>
-          <w:szCs w:val="32"/>
-        </w:rPr>
-        <w:t xml:space="preserve"> </w:t>
-      </w:r>
-      <w:r>
-        <w:rPr>
-          <w:rFonts w:ascii="AngsanaUPC" w:hAnsi="AngsanaUPC" w:cs="AngsanaUPC"/>
-          <w:sz w:val="32"/>
-          <w:szCs w:val="32"/>
-          <w:cs/>
-        </w:rPr>
-        <w:t>กรรมก</w:t>
-      </w:r>
-      <w:r>
-        <w:rPr>
-          <w:rFonts w:ascii="AngsanaUPC" w:hAnsi="AngsanaUPC" w:cs="AngsanaUPC"/>
-          <w:sz w:val="32"/>
-          <w:szCs w:val="32"/>
-          <w:cs/>
-        </w:rPr>
-        <w:t>า</w:t>
-      </w:r>
-      <w:r>
-        <w:rPr>
-          <w:rFonts w:ascii="AngsanaUPC" w:hAnsi="AngsanaUPC" w:cs="AngsanaUPC"/>
-          <w:sz w:val="32"/>
-          <w:szCs w:val="32"/>
-          <w:cs/>
-        </w:rPr>
-        <w:t>ร</w:t>
-      </w:r>
-      <w:r>
-        <w:rPr>
-          <w:rFonts w:ascii="AngsanaUPC" w:hAnsi="AngsanaUPC" w:cs="AngsanaUPC"/>
-          <w:sz w:val="32"/>
-          <w:szCs w:val="32"/>
-        </w:rPr>
-        <w:br/>
-      </w:r>
-      <w:r>
-        <w:rPr>
-          <w:rFonts w:ascii="AngsanaUPC" w:hAnsi="AngsanaUPC" w:cs="AngsanaUPC"/>
-          <w:sz w:val="32"/>
-          <w:szCs w:val="32"/>
-        </w:rPr>
-        <w:t>(</w:t>
-      </w:r>
-      <w:r>
-        <w:rPr>
-          <w:rFonts w:ascii="AngsanaUPC" w:hAnsi="AngsanaUPC" w:cs="AngsanaUPC"/>
-          <w:sz w:val="32"/>
-          <w:szCs w:val="32"/>
-          <w:cs/>
-        </w:rPr>
-        <w:t>ผู้ช่วยศ</w:t>
-      </w:r>
-      <w:r>
-        <w:rPr>
-          <w:rFonts w:ascii="AngsanaUPC" w:hAnsi="AngsanaUPC" w:cs="AngsanaUPC"/>
-          <w:sz w:val="32"/>
-          <w:szCs w:val="32"/>
-          <w:cs/>
-        </w:rPr>
-        <w:t>า</w:t>
-      </w:r>
-      <w:r>
-        <w:rPr>
-          <w:rFonts w:ascii="AngsanaUPC" w:hAnsi="AngsanaUPC" w:cs="AngsanaUPC"/>
-          <w:sz w:val="32"/>
-          <w:szCs w:val="32"/>
-          <w:cs/>
-        </w:rPr>
-        <w:t>สตร</w:t>
-      </w:r>
-      <w:r>
-        <w:rPr>
-          <w:rFonts w:ascii="AngsanaUPC" w:hAnsi="AngsanaUPC" w:cs="AngsanaUPC"/>
-          <w:sz w:val="32"/>
-          <w:szCs w:val="32"/>
-          <w:cs/>
-        </w:rPr>
-        <w:t>า</w:t>
-      </w:r>
-      <w:r>
-        <w:rPr>
-          <w:rFonts w:ascii="AngsanaUPC" w:hAnsi="AngsanaUPC" w:cs="AngsanaUPC"/>
-          <w:sz w:val="32"/>
-          <w:szCs w:val="32"/>
-          <w:cs/>
-        </w:rPr>
-        <w:t>จ</w:t>
-      </w:r>
-      <w:r>
-        <w:rPr>
-          <w:rFonts w:ascii="AngsanaUPC" w:hAnsi="AngsanaUPC" w:cs="AngsanaUPC"/>
-          <w:sz w:val="32"/>
-          <w:szCs w:val="32"/>
-          <w:cs/>
-        </w:rPr>
-        <w:t>า</w:t>
-      </w:r>
-      <w:r>
-        <w:rPr>
-          <w:rFonts w:ascii="AngsanaUPC" w:hAnsi="AngsanaUPC" w:cs="AngsanaUPC"/>
-          <w:sz w:val="32"/>
-          <w:szCs w:val="32"/>
-          <w:cs/>
-        </w:rPr>
-        <w:t>รย์ ดร. เลอสรรค์ กิรสมุทร</w:t>
-      </w:r>
-      <w:r>
-        <w:rPr>
-          <w:rFonts w:ascii="AngsanaUPC" w:hAnsi="AngsanaUPC" w:cs="AngsanaUPC"/>
-          <w:sz w:val="32"/>
-          <w:szCs w:val="32"/>
-          <w:cs/>
-        </w:rPr>
-        <w:t>า</w:t>
-      </w:r>
-      <w:r>
-        <w:rPr>
-          <w:rFonts w:ascii="AngsanaUPC" w:hAnsi="AngsanaUPC" w:cs="AngsanaUPC"/>
-          <w:sz w:val="32"/>
-          <w:szCs w:val="32"/>
-          <w:cs/>
-        </w:rPr>
-        <w:t>นนท์)</w:t>
+        <w:t>ณ์ วงษ์สันติสุข)</w:t>
       </w:r>
     </w:p>
     <w:p>
@@ -2169,6 +2120,7 @@
           <w:rFonts w:ascii="Times New Roman" w:hAnsi="Times New Roman" w:cs="Times New Roman"/>
           <w:sz w:val="24"/>
           <w:szCs w:val="24"/>
+          <w:highlight w:val="yellow"/>
         </w:rPr>
       </w:pPr>
       <w:r>
@@ -2206,7 +2158,7 @@
           <w:szCs w:val="24"/>
           <w:highlight w:val="yellow"/>
         </w:rPr>
-        <w:t>Phollakrit</w:t>
+        <w:t>Lerson</w:t>
       </w:r>
       <w:proofErr w:type="spellEnd"/>
       <w:r>
@@ -2226,7 +2178,7 @@
           <w:szCs w:val="24"/>
           <w:highlight w:val="yellow"/>
         </w:rPr>
-        <w:t>Wongsantisuk</w:t>
+        <w:t>Kirasamuthranon</w:t>
       </w:r>
       <w:proofErr w:type="spellEnd"/>
       <w:r>
@@ -2245,6 +2197,7 @@
           <w:rFonts w:ascii="Times New Roman" w:hAnsi="Times New Roman" w:cs="Times New Roman"/>
           <w:sz w:val="24"/>
           <w:szCs w:val="24"/>
+          <w:highlight w:val="yellow"/>
         </w:rPr>
       </w:pPr>
     </w:p>
@@ -2254,6 +2207,7 @@
           <w:rFonts w:ascii="Times New Roman" w:hAnsi="Times New Roman" w:cs="Times New Roman"/>
           <w:sz w:val="24"/>
           <w:szCs w:val="24"/>
+          <w:highlight w:val="yellow"/>
         </w:rPr>
       </w:pPr>
       <w:r>
@@ -2261,6 +2215,7 @@
           <w:rFonts w:ascii="Times New Roman" w:hAnsi="Times New Roman" w:cs="Times New Roman"/>
           <w:sz w:val="24"/>
           <w:szCs w:val="24"/>
+          <w:highlight w:val="yellow"/>
         </w:rPr>
         <w:t>……………………………………………… Member</w:t>
       </w:r>
@@ -2269,6 +2224,7 @@
           <w:rFonts w:ascii="Times New Roman" w:hAnsi="Times New Roman" w:cs="Times New Roman"/>
           <w:sz w:val="24"/>
           <w:szCs w:val="24"/>
+          <w:highlight w:val="yellow"/>
         </w:rPr>
         <w:br/>
       </w:r>
@@ -2277,27 +2233,31 @@
           <w:rFonts w:ascii="Times New Roman" w:hAnsi="Times New Roman" w:cs="Times New Roman"/>
           <w:sz w:val="24"/>
           <w:szCs w:val="24"/>
-        </w:rPr>
-        <w:t>(Asst. Prof. Dr. Lerson Kirasamuthranon)</w:t>
-      </w:r>
-    </w:p>
-    <w:p>
-      <w:pPr>
+          <w:highlight w:val="yellow"/>
+        </w:rPr>
+        <w:t xml:space="preserve">(Dr. </w:t>
+      </w:r>
+      <w:proofErr w:type="spellStart"/>
+      <w:r>
         <w:rPr>
           <w:rFonts w:ascii="Times New Roman" w:hAnsi="Times New Roman" w:cs="Times New Roman"/>
           <w:sz w:val="24"/>
           <w:szCs w:val="24"/>
-        </w:rPr>
-      </w:pPr>
-    </w:p>
-    <w:p>
-      <w:pPr>
+          <w:highlight w:val="yellow"/>
+        </w:rPr>
+        <w:t>Phollakrit</w:t>
+      </w:r>
+      <w:proofErr w:type="spellEnd"/>
+      <w:r>
         <w:rPr>
           <w:rFonts w:ascii="Times New Roman" w:hAnsi="Times New Roman" w:cs="Times New Roman"/>
           <w:sz w:val="24"/>
           <w:szCs w:val="24"/>
-        </w:rPr>
-      </w:pPr>
+          <w:highlight w:val="yellow"/>
+        </w:rPr>
+        <w:t xml:space="preserve"> </w:t>
+      </w:r>
+      <w:proofErr w:type="spellStart"/>
       <w:r>
         <w:rPr>
           <w:rFonts w:ascii="Times New Roman" w:hAnsi="Times New Roman" w:cs="Times New Roman"/>
@@ -2305,8 +2265,9 @@
           <w:szCs w:val="24"/>
           <w:highlight w:val="yellow"/>
         </w:rPr>
-        <w:t>……………………………………………… Member</w:t>
-      </w:r>
+        <w:t>Wongsantisuk</w:t>
+      </w:r>
+      <w:proofErr w:type="spellEnd"/>
       <w:r>
         <w:rPr>
           <w:rFonts w:ascii="Times New Roman" w:hAnsi="Times New Roman" w:cs="Times New Roman"/>
@@ -2314,16 +2275,53 @@
           <w:szCs w:val="24"/>
           <w:highlight w:val="yellow"/>
         </w:rPr>
-        <w:br/>
-      </w:r>
-      <w:r>
+        <w:t>)</w:t>
+      </w:r>
+    </w:p>
+    <w:p>
+      <w:pPr>
         <w:rPr>
           <w:rFonts w:ascii="Times New Roman" w:hAnsi="Times New Roman" w:cs="Times New Roman"/>
           <w:sz w:val="24"/>
           <w:szCs w:val="24"/>
           <w:highlight w:val="yellow"/>
         </w:rPr>
-        <w:t xml:space="preserve">(Asst. Prof. </w:t>
+      </w:pPr>
+    </w:p>
+    <w:p>
+      <w:pPr>
+        <w:rPr>
+          <w:rFonts w:ascii="Times New Roman" w:hAnsi="Times New Roman" w:cs="Times New Roman"/>
+          <w:sz w:val="24"/>
+          <w:szCs w:val="24"/>
+        </w:rPr>
+      </w:pPr>
+      <w:r>
+        <w:rPr>
+          <w:rFonts w:ascii="Times New Roman" w:hAnsi="Times New Roman" w:cs="Times New Roman"/>
+          <w:sz w:val="24"/>
+          <w:szCs w:val="24"/>
+          <w:highlight w:val="yellow"/>
+        </w:rPr>
+        <w:t>……………………………………………… Member</w:t>
+      </w:r>
+      <w:r>
+        <w:rPr>
+          <w:rFonts w:ascii="Times New Roman" w:hAnsi="Times New Roman" w:cs="Times New Roman"/>
+          <w:sz w:val="24"/>
+          <w:szCs w:val="24"/>
+          <w:highlight w:val="yellow"/>
+        </w:rPr>
+        <w:br/>
+      </w:r>
+      <w:r>
+        <w:rPr>
+          <w:rFonts w:ascii="Times New Roman" w:hAnsi="Times New Roman" w:cs="Times New Roman"/>
+          <w:sz w:val="24"/>
+          <w:szCs w:val="24"/>
+          <w:highlight w:val="yellow"/>
+        </w:rPr>
+        <w:t>(</w:t>
       </w:r>
       <w:proofErr w:type="spellStart"/>
       <w:proofErr w:type="gramStart"/>
@@ -9655,7 +9653,439 @@
     <w:p>
       <w:pPr>
         <w:rPr>
-          <w:rFonts w:ascii="AngsanaUPC" w:hAnsi="AngsanaUPC" w:cs="AngsanaUPC" w:hint="cs"/>
+          <w:rFonts w:ascii="AngsanaUPC" w:hAnsi="AngsanaUPC" w:cs="AngsanaUPC"/>
+          <w:b/>
+          <w:bCs/>
+          <w:sz w:val="36"/>
+          <w:szCs w:val="36"/>
+          <w:highlight w:val="yellow"/>
+        </w:rPr>
+      </w:pPr>
+    </w:p>
+    <w:p>
+      <w:pPr>
+        <w:rPr>
+          <w:rFonts w:ascii="AngsanaUPC" w:hAnsi="AngsanaUPC" w:cs="AngsanaUPC"/>
+          <w:b/>
+          <w:bCs/>
+          <w:sz w:val="36"/>
+          <w:szCs w:val="36"/>
+          <w:highlight w:val="yellow"/>
+        </w:rPr>
+      </w:pPr>
+    </w:p>
+    <w:p>
+      <w:pPr>
+        <w:rPr>
+          <w:rFonts w:ascii="AngsanaUPC" w:hAnsi="AngsanaUPC" w:cs="AngsanaUPC"/>
+          <w:b/>
+          <w:bCs/>
+          <w:sz w:val="36"/>
+          <w:szCs w:val="36"/>
+          <w:highlight w:val="yellow"/>
+        </w:rPr>
+      </w:pPr>
+    </w:p>
+    <w:p>
+      <w:pPr>
+        <w:rPr>
+          <w:rFonts w:ascii="AngsanaUPC" w:hAnsi="AngsanaUPC" w:cs="AngsanaUPC"/>
+          <w:b/>
+          <w:bCs/>
+          <w:sz w:val="36"/>
+          <w:szCs w:val="36"/>
+          <w:highlight w:val="yellow"/>
+        </w:rPr>
+      </w:pPr>
+    </w:p>
+    <w:p>
+      <w:pPr>
+        <w:rPr>
+          <w:rFonts w:ascii="AngsanaUPC" w:hAnsi="AngsanaUPC" w:cs="AngsanaUPC"/>
+          <w:b/>
+          <w:bCs/>
+          <w:sz w:val="36"/>
+          <w:szCs w:val="36"/>
+          <w:highlight w:val="yellow"/>
+        </w:rPr>
+      </w:pPr>
+    </w:p>
+    <w:p>
+      <w:pPr>
+        <w:rPr>
+          <w:rFonts w:ascii="AngsanaUPC" w:hAnsi="AngsanaUPC" w:cs="AngsanaUPC"/>
+          <w:b/>
+          <w:bCs/>
+          <w:sz w:val="36"/>
+          <w:szCs w:val="36"/>
+          <w:highlight w:val="yellow"/>
+        </w:rPr>
+      </w:pPr>
+    </w:p>
+    <w:p>
+      <w:pPr>
+        <w:rPr>
+          <w:rFonts w:ascii="AngsanaUPC" w:hAnsi="AngsanaUPC" w:cs="AngsanaUPC"/>
+          <w:b/>
+          <w:bCs/>
+          <w:sz w:val="36"/>
+          <w:szCs w:val="36"/>
+          <w:highlight w:val="yellow"/>
+        </w:rPr>
+      </w:pPr>
+    </w:p>
+    <w:p>
+      <w:pPr>
+        <w:rPr>
+          <w:rFonts w:ascii="AngsanaUPC" w:hAnsi="AngsanaUPC" w:cs="AngsanaUPC"/>
+          <w:b/>
+          <w:bCs/>
+          <w:sz w:val="36"/>
+          <w:szCs w:val="36"/>
+          <w:highlight w:val="yellow"/>
+        </w:rPr>
+      </w:pPr>
+    </w:p>
+    <w:p>
+      <w:pPr>
+        <w:rPr>
+          <w:rFonts w:ascii="AngsanaUPC" w:hAnsi="AngsanaUPC" w:cs="AngsanaUPC"/>
+          <w:b/>
+          <w:bCs/>
+          <w:sz w:val="36"/>
+          <w:szCs w:val="36"/>
+          <w:highlight w:val="yellow"/>
+        </w:rPr>
+      </w:pPr>
+    </w:p>
+    <w:p>
+      <w:pPr>
+        <w:rPr>
+          <w:rFonts w:ascii="AngsanaUPC" w:hAnsi="AngsanaUPC" w:cs="AngsanaUPC"/>
+          <w:b/>
+          <w:bCs/>
+          <w:sz w:val="36"/>
+          <w:szCs w:val="36"/>
+          <w:highlight w:val="yellow"/>
+        </w:rPr>
+      </w:pPr>
+    </w:p>
+    <w:p>
+      <w:pPr>
+        <w:rPr>
+          <w:rFonts w:ascii="AngsanaUPC" w:hAnsi="AngsanaUPC" w:cs="AngsanaUPC"/>
+          <w:b/>
+          <w:bCs/>
+          <w:sz w:val="36"/>
+          <w:szCs w:val="36"/>
+          <w:highlight w:val="yellow"/>
+        </w:rPr>
+      </w:pPr>
+    </w:p>
+    <w:p>
+      <w:pPr>
+        <w:rPr>
+          <w:rFonts w:ascii="AngsanaUPC" w:hAnsi="AngsanaUPC" w:cs="AngsanaUPC"/>
+          <w:b/>
+          <w:bCs/>
+          <w:sz w:val="36"/>
+          <w:szCs w:val="36"/>
+          <w:highlight w:val="yellow"/>
+        </w:rPr>
+      </w:pPr>
+    </w:p>
+    <w:p>
+      <w:pPr>
+        <w:rPr>
+          <w:rFonts w:ascii="AngsanaUPC" w:hAnsi="AngsanaUPC" w:cs="AngsanaUPC"/>
+          <w:b/>
+          <w:bCs/>
+          <w:sz w:val="36"/>
+          <w:szCs w:val="36"/>
+          <w:highlight w:val="yellow"/>
+        </w:rPr>
+      </w:pPr>
+    </w:p>
+    <w:p>
+      <w:pPr>
+        <w:rPr>
+          <w:rFonts w:ascii="AngsanaUPC" w:hAnsi="AngsanaUPC" w:cs="AngsanaUPC"/>
+          <w:b/>
+          <w:bCs/>
+          <w:sz w:val="36"/>
+          <w:szCs w:val="36"/>
+          <w:highlight w:val="yellow"/>
+        </w:rPr>
+      </w:pPr>
+    </w:p>
+    <w:p>
+      <w:pPr>
+        <w:rPr>
+          <w:rFonts w:ascii="AngsanaUPC" w:hAnsi="AngsanaUPC" w:cs="AngsanaUPC"/>
+          <w:b/>
+          <w:bCs/>
+          <w:sz w:val="36"/>
+          <w:szCs w:val="36"/>
+          <w:highlight w:val="yellow"/>
+        </w:rPr>
+      </w:pPr>
+    </w:p>
+    <w:p>
+      <w:pPr>
+        <w:rPr>
+          <w:rFonts w:ascii="AngsanaUPC" w:hAnsi="AngsanaUPC" w:cs="AngsanaUPC"/>
+          <w:b/>
+          <w:bCs/>
+          <w:sz w:val="36"/>
+          <w:szCs w:val="36"/>
+          <w:highlight w:val="yellow"/>
+        </w:rPr>
+      </w:pPr>
+    </w:p>
+    <w:p>
+      <w:pPr>
+        <w:rPr>
+          <w:rFonts w:ascii="AngsanaUPC" w:hAnsi="AngsanaUPC" w:cs="AngsanaUPC"/>
+          <w:b/>
+          <w:bCs/>
+          <w:sz w:val="36"/>
+          <w:szCs w:val="36"/>
+          <w:highlight w:val="yellow"/>
+        </w:rPr>
+      </w:pPr>
+    </w:p>
+    <w:p>
+      <w:pPr>
+        <w:rPr>
+          <w:rFonts w:ascii="AngsanaUPC" w:hAnsi="AngsanaUPC" w:cs="AngsanaUPC"/>
+          <w:b/>
+          <w:bCs/>
+          <w:sz w:val="36"/>
+          <w:szCs w:val="36"/>
+          <w:highlight w:val="yellow"/>
+        </w:rPr>
+      </w:pPr>
+    </w:p>
+    <w:p>
+      <w:pPr>
+        <w:rPr>
+          <w:rFonts w:ascii="AngsanaUPC" w:hAnsi="AngsanaUPC" w:cs="AngsanaUPC"/>
+          <w:b/>
+          <w:bCs/>
+          <w:sz w:val="36"/>
+          <w:szCs w:val="36"/>
+          <w:highlight w:val="yellow"/>
+        </w:rPr>
+      </w:pPr>
+    </w:p>
+    <w:p>
+      <w:pPr>
+        <w:rPr>
+          <w:rFonts w:ascii="AngsanaUPC" w:hAnsi="AngsanaUPC" w:cs="AngsanaUPC"/>
+          <w:b/>
+          <w:bCs/>
+          <w:sz w:val="36"/>
+          <w:szCs w:val="36"/>
+          <w:highlight w:val="yellow"/>
+        </w:rPr>
+      </w:pPr>
+    </w:p>
+    <w:p>
+      <w:pPr>
+        <w:rPr>
+          <w:rFonts w:ascii="AngsanaUPC" w:hAnsi="AngsanaUPC" w:cs="AngsanaUPC"/>
+          <w:b/>
+          <w:bCs/>
+          <w:sz w:val="36"/>
+          <w:szCs w:val="36"/>
+          <w:highlight w:val="yellow"/>
+        </w:rPr>
+      </w:pPr>
+    </w:p>
+    <w:p>
+      <w:pPr>
+        <w:rPr>
+          <w:rFonts w:ascii="AngsanaUPC" w:hAnsi="AngsanaUPC" w:cs="AngsanaUPC"/>
+          <w:b/>
+          <w:bCs/>
+          <w:sz w:val="36"/>
+          <w:szCs w:val="36"/>
+          <w:highlight w:val="yellow"/>
+        </w:rPr>
+      </w:pPr>
+    </w:p>
+    <w:p>
+      <w:pPr>
+        <w:rPr>
+          <w:rFonts w:ascii="AngsanaUPC" w:hAnsi="AngsanaUPC" w:cs="AngsanaUPC"/>
+          <w:b/>
+          <w:bCs/>
+          <w:sz w:val="36"/>
+          <w:szCs w:val="36"/>
+          <w:highlight w:val="yellow"/>
+        </w:rPr>
+      </w:pPr>
+    </w:p>
+    <w:p>
+      <w:pPr>
+        <w:rPr>
+          <w:rFonts w:ascii="AngsanaUPC" w:hAnsi="AngsanaUPC" w:cs="AngsanaUPC"/>
+          <w:b/>
+          <w:bCs/>
+          <w:sz w:val="36"/>
+          <w:szCs w:val="36"/>
+          <w:highlight w:val="yellow"/>
+        </w:rPr>
+      </w:pPr>
+    </w:p>
+    <w:p>
+      <w:pPr>
+        <w:rPr>
+          <w:rFonts w:ascii="AngsanaUPC" w:hAnsi="AngsanaUPC" w:cs="AngsanaUPC"/>
+          <w:b/>
+          <w:bCs/>
+          <w:sz w:val="36"/>
+          <w:szCs w:val="36"/>
+          <w:highlight w:val="yellow"/>
+        </w:rPr>
+      </w:pPr>
+    </w:p>
+    <w:p>
+      <w:pPr>
+        <w:rPr>
+          <w:rFonts w:ascii="AngsanaUPC" w:hAnsi="AngsanaUPC" w:cs="AngsanaUPC"/>
+          <w:b/>
+          <w:bCs/>
+          <w:sz w:val="36"/>
+          <w:szCs w:val="36"/>
+          <w:highlight w:val="yellow"/>
+        </w:rPr>
+      </w:pPr>
+    </w:p>
+    <w:p>
+      <w:pPr>
+        <w:rPr>
+          <w:rFonts w:ascii="AngsanaUPC" w:hAnsi="AngsanaUPC" w:cs="AngsanaUPC"/>
+          <w:b/>
+          <w:bCs/>
+          <w:sz w:val="36"/>
+          <w:szCs w:val="36"/>
+          <w:highlight w:val="yellow"/>
+        </w:rPr>
+      </w:pPr>
+    </w:p>
+    <w:p>
+      <w:pPr>
+        <w:rPr>
+          <w:rFonts w:ascii="AngsanaUPC" w:hAnsi="AngsanaUPC" w:cs="AngsanaUPC"/>
+          <w:b/>
+          <w:bCs/>
+          <w:sz w:val="36"/>
+          <w:szCs w:val="36"/>
+          <w:highlight w:val="yellow"/>
+        </w:rPr>
+      </w:pPr>
+    </w:p>
+    <w:p>
+      <w:pPr>
+        <w:rPr>
+          <w:rFonts w:ascii="AngsanaUPC" w:hAnsi="AngsanaUPC" w:cs="AngsanaUPC"/>
+          <w:b/>
+          <w:bCs/>
+          <w:sz w:val="36"/>
+          <w:szCs w:val="36"/>
+          <w:highlight w:val="yellow"/>
+        </w:rPr>
+      </w:pPr>
+    </w:p>
+    <w:p>
+      <w:pPr>
+        <w:rPr>
+          <w:rFonts w:ascii="AngsanaUPC" w:hAnsi="AngsanaUPC" w:cs="AngsanaUPC"/>
+          <w:b/>
+          <w:bCs/>
+          <w:sz w:val="36"/>
+          <w:szCs w:val="36"/>
+          <w:highlight w:val="yellow"/>
+        </w:rPr>
+      </w:pPr>
+    </w:p>
+    <w:p>
+      <w:pPr>
+        <w:rPr>
+          <w:rFonts w:ascii="AngsanaUPC" w:hAnsi="AngsanaUPC" w:cs="AngsanaUPC"/>
+          <w:b/>
+          <w:bCs/>
+          <w:sz w:val="36"/>
+          <w:szCs w:val="36"/>
+          <w:highlight w:val="yellow"/>
+        </w:rPr>
+      </w:pPr>
+    </w:p>
+    <w:p>
+      <w:pPr>
+        <w:rPr>
+          <w:rFonts w:ascii="AngsanaUPC" w:hAnsi="AngsanaUPC" w:cs="AngsanaUPC"/>
+          <w:b/>
+          <w:bCs/>
+          <w:sz w:val="36"/>
+          <w:szCs w:val="36"/>
+          <w:highlight w:val="yellow"/>
+        </w:rPr>
+      </w:pPr>
+    </w:p>
+    <w:p>
+      <w:pPr>
+        <w:rPr>
+          <w:rFonts w:ascii="AngsanaUPC" w:hAnsi="AngsanaUPC" w:cs="AngsanaUPC"/>
+          <w:b/>
+          <w:bCs/>
+          <w:sz w:val="36"/>
+          <w:szCs w:val="36"/>
+          <w:highlight w:val="yellow"/>
+        </w:rPr>
+      </w:pPr>
+    </w:p>
+    <w:p>
+      <w:pPr>
+        <w:rPr>
+          <w:rFonts w:ascii="AngsanaUPC" w:hAnsi="AngsanaUPC" w:cs="AngsanaUPC"/>
+          <w:b/>
+          <w:bCs/>
+          <w:sz w:val="36"/>
+          <w:szCs w:val="36"/>
+          <w:highlight w:val="yellow"/>
+        </w:rPr>
+      </w:pPr>
+    </w:p>
+    <w:p>
+      <w:pPr>
+        <w:rPr>
+          <w:rFonts w:ascii="AngsanaUPC" w:hAnsi="AngsanaUPC" w:cs="AngsanaUPC"/>
+          <w:b/>
+          <w:bCs/>
+          <w:sz w:val="36"/>
+          <w:szCs w:val="36"/>
+          <w:highlight w:val="yellow"/>
+        </w:rPr>
+      </w:pPr>
+    </w:p>
+    <w:p>
+      <w:pPr>
+        <w:rPr>
+          <w:rFonts w:ascii="AngsanaUPC" w:hAnsi="AngsanaUPC" w:cs="AngsanaUPC"/>
+          <w:b/>
+          <w:bCs/>
+          <w:sz w:val="36"/>
+          <w:szCs w:val="36"/>
+          <w:highlight w:val="yellow"/>
+        </w:rPr>
+      </w:pPr>
+    </w:p>
+    <w:p>
+      <w:pPr>
+        <w:rPr>
+          <w:rFonts w:ascii="AngsanaUPC" w:hAnsi="AngsanaUPC" w:cs="AngsanaUPC"/>
           <w:b/>
           <w:bCs/>
           <w:sz w:val="36"/>
@@ -12303,7 +12733,7 @@
       <w:pPr>
         <w:spacing w:before="240"/>
         <w:rPr>
-          <w:rFonts w:ascii="AngsanaUPC" w:hAnsi="AngsanaUPC" w:cs="AngsanaUPC" w:hint="cs"/>
+          <w:rFonts w:ascii="AngsanaUPC" w:hAnsi="AngsanaUPC" w:cs="AngsanaUPC"/>
           <w:b/>
           <w:bCs/>
           <w:sz w:val="32"/>
@@ -12736,7 +13166,7 @@
     <w:p>
       <w:pPr>
         <w:rPr>
-          <w:rFonts w:ascii="AngsanaUPC" w:hAnsi="AngsanaUPC" w:cs="AngsanaUPC" w:hint="cs"/>
+          <w:rFonts w:ascii="AngsanaUPC" w:hAnsi="AngsanaUPC" w:cs="AngsanaUPC"/>
           <w:b/>
           <w:bCs/>
           <w:sz w:val="36"/>
